--- a/FlappyPong.docx
+++ b/FlappyPong.docx
@@ -1,6 +1,6 @@
 
 <file path=word/document.xml><?xml version="1.0" encoding="utf-8"?>
-<w:document xmlns:wpc="http://schemas.microsoft.com/office/word/2010/wordprocessingCanvas" xmlns:cx="http://schemas.microsoft.com/office/drawing/2014/chartex" xmlns:cx1="http://schemas.microsoft.com/office/drawing/2015/9/8/chartex" xmlns:cx2="http://schemas.microsoft.com/office/drawing/2015/10/21/chartex" xmlns:cx3="http://schemas.microsoft.com/office/drawing/2016/5/9/chartex" xmlns:cx4="http://schemas.microsoft.com/office/drawing/2016/5/10/chartex" xmlns:cx5="http://schemas.microsoft.com/office/drawing/2016/5/11/chartex" xmlns:cx6="http://schemas.microsoft.com/office/drawing/2016/5/12/chartex" xmlns:cx7="http://schemas.microsoft.com/office/drawing/2016/5/13/chartex" xmlns:cx8="http://schemas.microsoft.com/office/drawing/2016/5/14/chartex" xmlns:mc="http://schemas.openxmlformats.org/markup-compatibility/2006" xmlns:aink="http://schemas.microsoft.com/office/drawing/2016/ink" xmlns:am3d="http://schemas.microsoft.com/office/drawing/2017/model3d" xmlns:o="urn:schemas-microsoft-com:office:office" xmlns:r="http://schemas.openxmlformats.org/officeDocument/2006/relationships" xmlns:m="http://schemas.openxmlformats.org/officeDocument/2006/math" xmlns:v="urn:schemas-microsoft-com:vml" xmlns:wp14="http://schemas.microsoft.com/office/word/2010/wordprocessingDrawing" xmlns:wp="http://schemas.openxmlformats.org/drawingml/2006/wordprocessingDrawing" xmlns:w10="urn:schemas-microsoft-com:office:word" xmlns:w="http://schemas.openxmlformats.org/wordprocessingml/2006/main" xmlns:w14="http://schemas.microsoft.com/office/word/2010/wordml" xmlns:w15="http://schemas.microsoft.com/office/word/2012/wordml" xmlns:w16cid="http://schemas.microsoft.com/office/word/2016/wordml/cid" xmlns:w16se="http://schemas.microsoft.com/office/word/2015/wordml/symex" xmlns:wpg="http://schemas.microsoft.com/office/word/2010/wordprocessingGroup" xmlns:wpi="http://schemas.microsoft.com/office/word/2010/wordprocessingInk" xmlns:wne="http://schemas.microsoft.com/office/word/2006/wordml" xmlns:wps="http://schemas.microsoft.com/office/word/2010/wordprocessingShape" mc:Ignorable="w14 w15 w16se w16cid wp14">
+<w:document xmlns:wpc="http://schemas.microsoft.com/office/word/2010/wordprocessingCanvas" xmlns:cx="http://schemas.microsoft.com/office/drawing/2014/chartex" xmlns:cx1="http://schemas.microsoft.com/office/drawing/2015/9/8/chartex" xmlns:cx2="http://schemas.microsoft.com/office/drawing/2015/10/21/chartex" xmlns:cx3="http://schemas.microsoft.com/office/drawing/2016/5/9/chartex" xmlns:cx4="http://schemas.microsoft.com/office/drawing/2016/5/10/chartex" xmlns:cx5="http://schemas.microsoft.com/office/drawing/2016/5/11/chartex" xmlns:cx6="http://schemas.microsoft.com/office/drawing/2016/5/12/chartex" xmlns:cx7="http://schemas.microsoft.com/office/drawing/2016/5/13/chartex" xmlns:cx8="http://schemas.microsoft.com/office/drawing/2016/5/14/chartex" xmlns:mc="http://schemas.openxmlformats.org/markup-compatibility/2006" xmlns:aink="http://schemas.microsoft.com/office/drawing/2016/ink" xmlns:am3d="http://schemas.microsoft.com/office/drawing/2017/model3d" xmlns:o="urn:schemas-microsoft-com:office:office" xmlns:r="http://schemas.openxmlformats.org/officeDocument/2006/relationships" xmlns:m="http://schemas.openxmlformats.org/officeDocument/2006/math" xmlns:v="urn:schemas-microsoft-com:vml" xmlns:wp14="http://schemas.microsoft.com/office/word/2010/wordprocessingDrawing" xmlns:wp="http://schemas.openxmlformats.org/drawingml/2006/wordprocessingDrawing" xmlns:w10="urn:schemas-microsoft-com:office:word" xmlns:w="http://schemas.openxmlformats.org/wordprocessingml/2006/main" xmlns:w14="http://schemas.microsoft.com/office/word/2010/wordml" xmlns:w15="http://schemas.microsoft.com/office/word/2012/wordml" xmlns:w16cex="http://schemas.microsoft.com/office/word/2018/wordml/cex" xmlns:w16cid="http://schemas.microsoft.com/office/word/2016/wordml/cid" xmlns:w16="http://schemas.microsoft.com/office/word/2018/wordml" xmlns:w16se="http://schemas.microsoft.com/office/word/2015/wordml/symex" xmlns:wpg="http://schemas.microsoft.com/office/word/2010/wordprocessingGroup" xmlns:wpi="http://schemas.microsoft.com/office/word/2010/wordprocessingInk" xmlns:wne="http://schemas.microsoft.com/office/word/2006/wordml" xmlns:wps="http://schemas.microsoft.com/office/word/2010/wordprocessingShape" mc:Ignorable="w14 w15 w16se w16cid w16 w16cex wp14">
   <w:body>
     <w:p>
       <w:pPr>
@@ -273,11 +273,9 @@
     <w:p>
       <w:pPr>
         <w:rPr>
-          <w:rFonts w:eastAsia="Times New Roman" w:cs="Times New Roman"/>
-          <w:bCs/>
-          <w:sz w:val="52"/>
-          <w:szCs w:val="52"/>
-          <w:lang w:eastAsia="hr-HR"/>
+          <w:rStyle w:val="Hyperlink"/>
+          <w:sz w:val="28"/>
+          <w:szCs w:val="28"/>
         </w:rPr>
       </w:pPr>
       <w:hyperlink r:id="rId6" w:history="1">
@@ -294,6 +292,43 @@
     <w:p>
       <w:pPr>
         <w:rPr>
+          <w:rStyle w:val="Hyperlink"/>
+          <w:sz w:val="28"/>
+          <w:szCs w:val="28"/>
+        </w:rPr>
+      </w:pPr>
+      <w:hyperlink r:id="rId7" w:history="1">
+        <w:r>
+          <w:rPr>
+            <w:rStyle w:val="Hyperlink"/>
+            <w:sz w:val="28"/>
+            <w:szCs w:val="28"/>
+          </w:rPr>
+          <w:t>https://www.toptal.com/game/ultimate-</w:t>
+        </w:r>
+        <w:bookmarkStart w:id="0" w:name="_GoBack"/>
+        <w:bookmarkEnd w:id="0"/>
+        <w:r>
+          <w:rPr>
+            <w:rStyle w:val="Hyperlink"/>
+            <w:sz w:val="28"/>
+            <w:szCs w:val="28"/>
+          </w:rPr>
+          <w:t>g</w:t>
+        </w:r>
+        <w:r>
+          <w:rPr>
+            <w:rStyle w:val="Hyperlink"/>
+            <w:sz w:val="28"/>
+            <w:szCs w:val="28"/>
+          </w:rPr>
+          <w:t>uide-to-processing-simple-game</w:t>
+        </w:r>
+      </w:hyperlink>
+    </w:p>
+    <w:p>
+      <w:pPr>
+        <w:rPr>
           <w:rFonts w:eastAsia="Times New Roman" w:cs="Times New Roman"/>
           <w:bCs/>
           <w:sz w:val="28"/>
@@ -364,7 +399,7 @@
         </w:rPr>
         <w:t xml:space="preserve"> </w:t>
       </w:r>
-      <w:hyperlink r:id="rId7" w:history="1">
+      <w:hyperlink r:id="rId8" w:history="1">
         <w:r>
           <w:rPr>
             <w:rStyle w:val="Hyperlink"/>
@@ -473,8 +508,6 @@
           <w:lang w:eastAsia="hr-HR"/>
         </w:rPr>
       </w:pPr>
-      <w:bookmarkStart w:id="0" w:name="_GoBack"/>
-      <w:bookmarkEnd w:id="0"/>
     </w:p>
     <w:p>
       <w:pPr>
@@ -491,7 +524,6 @@
           <w:sz w:val="24"/>
           <w:szCs w:val="24"/>
         </w:rPr>
-        <w:lastRenderedPageBreak/>
         <w:t>Dne</w:t>
       </w:r>
       <w:r>
@@ -1068,15 +1100,7 @@
                 <w:sz w:val="24"/>
                 <w:szCs w:val="24"/>
               </w:rPr>
-              <w:t xml:space="preserve"> </w:t>
-            </w:r>
-            <w:r>
-              <w:rPr>
-                <w:rFonts w:ascii="Arial" w:eastAsia="Times New Roman" w:hAnsi="Arial" w:cs="Arial"/>
-                <w:sz w:val="24"/>
-                <w:szCs w:val="24"/>
-              </w:rPr>
-              <w:t xml:space="preserve">za </w:t>
+              <w:t xml:space="preserve"> za </w:t>
             </w:r>
             <w:proofErr w:type="spellStart"/>
             <w:r>
@@ -1449,23 +1473,7 @@
                 <w:sz w:val="24"/>
                 <w:szCs w:val="24"/>
               </w:rPr>
-              <w:t>d</w:t>
-            </w:r>
-            <w:r>
-              <w:rPr>
-                <w:rFonts w:ascii="Arial" w:eastAsia="Times New Roman" w:hAnsi="Arial" w:cs="Arial"/>
-                <w:sz w:val="24"/>
-                <w:szCs w:val="24"/>
-              </w:rPr>
-              <w:t>izajn</w:t>
-            </w:r>
-            <w:r>
-              <w:rPr>
-                <w:rFonts w:ascii="Arial" w:eastAsia="Times New Roman" w:hAnsi="Arial" w:cs="Arial"/>
-                <w:sz w:val="24"/>
-                <w:szCs w:val="24"/>
-              </w:rPr>
-              <w:t>u</w:t>
+              <w:t>dizajnu</w:t>
             </w:r>
             <w:proofErr w:type="spellEnd"/>
             <w:r>
@@ -2826,7 +2834,7 @@
 </file>
 
 <file path=word/styles.xml><?xml version="1.0" encoding="utf-8"?>
-<w:styles xmlns:mc="http://schemas.openxmlformats.org/markup-compatibility/2006" xmlns:r="http://schemas.openxmlformats.org/officeDocument/2006/relationships" xmlns:w="http://schemas.openxmlformats.org/wordprocessingml/2006/main" xmlns:w14="http://schemas.microsoft.com/office/word/2010/wordml" xmlns:w15="http://schemas.microsoft.com/office/word/2012/wordml" xmlns:w16cid="http://schemas.microsoft.com/office/word/2016/wordml/cid" xmlns:w16se="http://schemas.microsoft.com/office/word/2015/wordml/symex" mc:Ignorable="w14 w15 w16se w16cid">
+<w:styles xmlns:mc="http://schemas.openxmlformats.org/markup-compatibility/2006" xmlns:r="http://schemas.openxmlformats.org/officeDocument/2006/relationships" xmlns:w="http://schemas.openxmlformats.org/wordprocessingml/2006/main" xmlns:w14="http://schemas.microsoft.com/office/word/2010/wordml" xmlns:w15="http://schemas.microsoft.com/office/word/2012/wordml" xmlns:w16cex="http://schemas.microsoft.com/office/word/2018/wordml/cex" xmlns:w16cid="http://schemas.microsoft.com/office/word/2016/wordml/cid" xmlns:w16="http://schemas.microsoft.com/office/word/2018/wordml" xmlns:w16se="http://schemas.microsoft.com/office/word/2015/wordml/symex" mc:Ignorable="w14 w15 w16se w16cid w16 w16cex">
   <w:docDefaults>
     <w:rPrDefault>
       <w:rPr>
@@ -2948,6 +2956,7 @@
     <w:lsdException w:name="HTML Sample" w:semiHidden="1" w:unhideWhenUsed="1"/>
     <w:lsdException w:name="HTML Typewriter" w:semiHidden="1" w:unhideWhenUsed="1"/>
     <w:lsdException w:name="HTML Variable" w:semiHidden="1" w:unhideWhenUsed="1"/>
+    <w:lsdException w:name="Normal Table" w:semiHidden="1" w:unhideWhenUsed="1"/>
     <w:lsdException w:name="annotation subject" w:semiHidden="1" w:unhideWhenUsed="1"/>
     <w:lsdException w:name="No List" w:semiHidden="1" w:unhideWhenUsed="1"/>
     <w:lsdException w:name="Outline List 1" w:semiHidden="1" w:unhideWhenUsed="1"/>
@@ -2990,8 +2999,11 @@
     <w:lsdException w:name="Table Contemporary" w:semiHidden="1" w:unhideWhenUsed="1"/>
     <w:lsdException w:name="Table Elegant" w:semiHidden="1" w:unhideWhenUsed="1"/>
     <w:lsdException w:name="Table Professional" w:semiHidden="1" w:unhideWhenUsed="1"/>
+    <w:lsdException w:name="Table Subtle 1" w:semiHidden="1" w:unhideWhenUsed="1"/>
     <w:lsdException w:name="Table Subtle 2" w:semiHidden="1" w:unhideWhenUsed="1"/>
     <w:lsdException w:name="Table Web 1" w:semiHidden="1" w:unhideWhenUsed="1"/>
+    <w:lsdException w:name="Table Web 2" w:semiHidden="1" w:unhideWhenUsed="1"/>
+    <w:lsdException w:name="Table Web 3" w:semiHidden="1" w:unhideWhenUsed="1"/>
     <w:lsdException w:name="Balloon Text" w:semiHidden="1" w:unhideWhenUsed="1"/>
     <w:lsdException w:name="Table Grid" w:uiPriority="39"/>
     <w:lsdException w:name="Table Theme" w:semiHidden="1" w:unhideWhenUsed="1"/>
@@ -3327,6 +3339,18 @@
       <w:shd w:val="clear" w:color="auto" w:fill="E1DFDD"/>
     </w:rPr>
   </w:style>
+  <w:style w:type="character" w:styleId="FollowedHyperlink">
+    <w:name w:val="FollowedHyperlink"/>
+    <w:basedOn w:val="DefaultParagraphFont"/>
+    <w:uiPriority w:val="99"/>
+    <w:semiHidden/>
+    <w:unhideWhenUsed/>
+    <w:rsid w:val="00E23DC7"/>
+    <w:rPr>
+      <w:color w:val="954F72" w:themeColor="followedHyperlink"/>
+      <w:u w:val="single"/>
+    </w:rPr>
+  </w:style>
 </w:styles>
 </file>
 
